--- a/00.front-matter.docx
+++ b/00.front-matter.docx
@@ -189,7 +189,7 @@
         <w:t xml:space="preserve"> </w:t>
       </w:r>
       <w:r>
-        <w:t xml:space="preserve">del producto 1.1576ebc de 23 Jun 2023</w:t>
+        <w:t xml:space="preserve">del producto 1.41c9cab de 23 Jun 2023</w:t>
       </w:r>
     </w:p>
     <w:p>

--- a/00.front-matter.docx
+++ b/00.front-matter.docx
@@ -189,7 +189,7 @@
         <w:t xml:space="preserve"> </w:t>
       </w:r>
       <w:r>
-        <w:t xml:space="preserve">del producto 1.41c9cab de 23 Jun 2023</w:t>
+        <w:t xml:space="preserve">del producto 1.cdf3eda de 23 Jun 2023</w:t>
       </w:r>
     </w:p>
     <w:p>

--- a/00.front-matter.docx
+++ b/00.front-matter.docx
@@ -189,7 +189,7 @@
         <w:t xml:space="preserve"> </w:t>
       </w:r>
       <w:r>
-        <w:t xml:space="preserve">del producto 1.cdf3eda de 23 Jun 2023</w:t>
+        <w:t xml:space="preserve">del producto 1.70fdff4 de 23 Jun 2023</w:t>
       </w:r>
     </w:p>
     <w:p>

--- a/00.front-matter.docx
+++ b/00.front-matter.docx
@@ -189,7 +189,7 @@
         <w:t xml:space="preserve"> </w:t>
       </w:r>
       <w:r>
-        <w:t xml:space="preserve">del producto 1.70fdff4 de 23 Jun 2023</w:t>
+        <w:t xml:space="preserve">del producto 1.1f8f1b1 de 23 Jun 2023</w:t>
       </w:r>
     </w:p>
     <w:p>

--- a/00.front-matter.docx
+++ b/00.front-matter.docx
@@ -57,7 +57,7 @@
         <w:t xml:space="preserve"> </w:t>
       </w:r>
       <w:r>
-        <w:t xml:space="preserve">Este producto {% if manubot.ci_source is defined and manubot.ci_source.provider ==</w:t>
+        <w:t xml:space="preserve">Los productos contractuales (PR0n) de esta etapa{% if manubot.ci_source is defined and manubot.ci_source.provider ==</w:t>
       </w:r>
       <w:r>
         <w:t xml:space="preserve"> </w:t>
@@ -121,7 +121,7 @@
         <w:t xml:space="preserve"> </w:t>
       </w:r>
       <w:r>
-        <w:t xml:space="preserve">{% endif -%} está basada en el resultado de la consultoría</w:t>
+        <w:t xml:space="preserve">{% endif -%} están basados en el resultado de la consultoría</w:t>
       </w:r>
       <w:r>
         <w:t xml:space="preserve"> </w:t>
@@ -189,7 +189,7 @@
         <w:t xml:space="preserve"> </w:t>
       </w:r>
       <w:r>
-        <w:t xml:space="preserve">del producto 1.1f8f1b1 de 23 Jun 2023</w:t>
+        <w:t xml:space="preserve">del producto 1.9a8d1c7 de 25 Jun 2023</w:t>
       </w:r>
     </w:p>
     <w:p>

--- a/00.front-matter.docx
+++ b/00.front-matter.docx
@@ -189,7 +189,7 @@
         <w:t xml:space="preserve"> </w:t>
       </w:r>
       <w:r>
-        <w:t xml:space="preserve">del producto 1.9a8d1c7 de 25 Jun 2023</w:t>
+        <w:t xml:space="preserve">del producto 1.6123e6f de 25 Jun 2023</w:t>
       </w:r>
     </w:p>
     <w:p>

--- a/00.front-matter.docx
+++ b/00.front-matter.docx
@@ -189,7 +189,7 @@
         <w:t xml:space="preserve"> </w:t>
       </w:r>
       <w:r>
-        <w:t xml:space="preserve">del producto 1.6123e6f de 25 Jun 2023</w:t>
+        <w:t xml:space="preserve">del producto 1.1ea6bab de 25 Jun 2023</w:t>
       </w:r>
     </w:p>
     <w:p>

--- a/00.front-matter.docx
+++ b/00.front-matter.docx
@@ -189,7 +189,7 @@
         <w:t xml:space="preserve"> </w:t>
       </w:r>
       <w:r>
-        <w:t xml:space="preserve">del producto 1.1ea6bab de 25 Jun 2023</w:t>
+        <w:t xml:space="preserve">del producto 1.fe6e0f2 de 28 Jun 2023</w:t>
       </w:r>
     </w:p>
     <w:p>

--- a/00.front-matter.docx
+++ b/00.front-matter.docx
@@ -189,7 +189,7 @@
         <w:t xml:space="preserve"> </w:t>
       </w:r>
       <w:r>
-        <w:t xml:space="preserve">del producto 1.fe6e0f2 de 28 Jun 2023</w:t>
+        <w:t xml:space="preserve">del producto 1.dca7136 de 28 Jun 2023</w:t>
       </w:r>
     </w:p>
     <w:p>

--- a/00.front-matter.docx
+++ b/00.front-matter.docx
@@ -189,7 +189,7 @@
         <w:t xml:space="preserve"> </w:t>
       </w:r>
       <w:r>
-        <w:t xml:space="preserve">del producto 1.dca7136 de 28 Jun 2023</w:t>
+        <w:t xml:space="preserve">del producto 1.d251ecf de 28 Jun 2023</w:t>
       </w:r>
     </w:p>
     <w:p>

--- a/00.front-matter.docx
+++ b/00.front-matter.docx
@@ -189,7 +189,7 @@
         <w:t xml:space="preserve"> </w:t>
       </w:r>
       <w:r>
-        <w:t xml:space="preserve">del producto 1.d251ecf de 28 Jun 2023</w:t>
+        <w:t xml:space="preserve">del producto 1.a4cbd62 de 28 Jun 2023</w:t>
       </w:r>
     </w:p>
     <w:p>
